--- a/tables/BT/BT_IDs_missing_dates.docx
+++ b/tables/BT/BT_IDs_missing_dates.docx
@@ -2720,7 +2720,7 @@
                 <w:szCs w:val="22"/>
                 <w:color w:val="000000"/>
               </w:rPr>
-              <w:t xml:space="preserve">F59783</w:t>
+              <w:t xml:space="preserve">F59776</w:t>
             </w:r>
           </w:p>
         </w:tc>
@@ -2882,7 +2882,7 @@
                 <w:szCs w:val="22"/>
                 <w:color w:val="000000"/>
               </w:rPr>
-              <w:t xml:space="preserve">2022-10-09, 2022-10-10, 2022-10-11, 2022-10-12, 2022-10-13, 2022-10-16, 2022-10-17, 2022-10-19, 2022-10-21, 2022-10-24, 2022-10-25, 2022-10-26, 2022-10-27, 2022-10-28, 2022-10-29</w:t>
+              <w:t xml:space="preserve">2022-10-09, 2022-10-10, 2022-10-11, 2022-10-12, 2022-10-13, 2022-10-14, 2022-10-15, 2022-10-16, 2022-10-17, 2022-10-18, 2022-10-19, 2022-10-20, 2022-10-21, 2022-10-22, 2022-10-23, 2022-10-24, 2022-10-25, 2022-10-26, 2022-10-27, 2022-10-28, 2022-10-29</w:t>
             </w:r>
           </w:p>
         </w:tc>
@@ -2936,7 +2936,7 @@
                 <w:szCs w:val="22"/>
                 <w:color w:val="000000"/>
               </w:rPr>
-              <w:t xml:space="preserve">15</w:t>
+              <w:t xml:space="preserve">21</w:t>
             </w:r>
           </w:p>
         </w:tc>
@@ -2990,7 +2990,7 @@
                 <w:szCs w:val="22"/>
                 <w:color w:val="000000"/>
               </w:rPr>
-              <w:t xml:space="preserve">4</w:t>
+              <w:t xml:space="preserve">0</w:t>
             </w:r>
           </w:p>
         </w:tc>
@@ -3050,7 +3050,7 @@
                 <w:szCs w:val="22"/>
                 <w:color w:val="000000"/>
               </w:rPr>
-              <w:t xml:space="preserve">F59792</w:t>
+              <w:t xml:space="preserve">F59783</w:t>
             </w:r>
           </w:p>
         </w:tc>
@@ -3104,7 +3104,7 @@
                 <w:szCs w:val="22"/>
                 <w:color w:val="000000"/>
               </w:rPr>
-              <w:t xml:space="preserve">Perch</w:t>
+              <w:t xml:space="preserve">Roach</w:t>
             </w:r>
           </w:p>
         </w:tc>
@@ -3158,7 +3158,7 @@
                 <w:szCs w:val="22"/>
                 <w:color w:val="000000"/>
               </w:rPr>
-              <w:t xml:space="preserve">Mix</w:t>
+              <w:t xml:space="preserve">Control</w:t>
             </w:r>
           </w:p>
         </w:tc>
@@ -3212,7 +3212,7 @@
                 <w:szCs w:val="22"/>
                 <w:color w:val="000000"/>
               </w:rPr>
-              <w:t xml:space="preserve">2022-10-25, 2022-10-26, 2022-10-28, 2022-10-29</w:t>
+              <w:t xml:space="preserve">2022-10-09, 2022-10-10, 2022-10-11, 2022-10-12, 2022-10-13, 2022-10-16, 2022-10-17, 2022-10-19, 2022-10-21, 2022-10-24, 2022-10-25, 2022-10-26, 2022-10-27, 2022-10-28, 2022-10-29</w:t>
             </w:r>
           </w:p>
         </w:tc>
@@ -3266,61 +3266,61 @@
                 <w:szCs w:val="22"/>
                 <w:color w:val="000000"/>
               </w:rPr>
+              <w:t xml:space="preserve">15</w:t>
+            </w:r>
+          </w:p>
+        </w:tc>
+        <w:tc>
+          <w:tcPr>
+            <w:tcBorders>
+              <w:bottom w:val="none" w:sz="0" w:space="0" w:color="000000"/>
+              <w:top w:val="none" w:sz="0" w:space="0" w:color="000000"/>
+              <w:left w:val="none" w:sz="0" w:space="0" w:color="000000"/>
+              <w:right w:val="none" w:sz="0" w:space="0" w:color="000000"/>
+            </w:tcBorders>
+            <w:shd w:val="clear" w:color="auto" w:fill="FFFFFF"/>
+            <w:tcMar>
+              <w:top w:w="0" w:type="dxa"/>
+              <w:bottom w:w="0" w:type="dxa"/>
+              <w:left w:w="0" w:type="dxa"/>
+              <w:right w:w="0" w:type="dxa"/>
+            </w:tcMar>
+            <w:vAlign w:val="center"/>
+          </w:tcPr>
+          <w:p>
+            <w:pPr>
+              <w:jc w:val="right"/>
+              <w:pBdr>
+                <w:bottom w:val="none" w:sz="0" w:space="0" w:color="000000"/>
+                <w:top w:val="none" w:sz="0" w:space="0" w:color="000000"/>
+                <w:left w:val="none" w:sz="0" w:space="0" w:color="000000"/>
+                <w:right w:val="none" w:sz="0" w:space="0" w:color="000000"/>
+              </w:pBdr>
+              <w:spacing w:after="100" w:before="100" w:line="240"/>
+              <w:ind w:left="100" w:right="100" w:firstLine="0" w:firstLineChars="0"/>
+              <w:rPr>
+                <w:rFonts w:ascii="Arial" w:hAnsi="Arial" w:eastAsia="Arial" w:cs="Arial"/>
+                <w:i w:val="false"/>
+                <w:b w:val="false"/>
+                <w:u w:val="none"/>
+                <w:strike w:val="false"/>
+                <w:sz w:val="22"/>
+                <w:szCs w:val="22"/>
+                <w:color w:val="000000"/>
+              </w:rPr>
+            </w:pPr>
+            <w:r>
+              <w:rPr>
+                <w:rFonts w:ascii="Arial" w:hAnsi="Arial" w:eastAsia="Arial" w:cs="Arial"/>
+                <w:i w:val="false"/>
+                <w:b w:val="false"/>
+                <w:u w:val="none"/>
+                <w:strike w:val="false"/>
+                <w:sz w:val="22"/>
+                <w:szCs w:val="22"/>
+                <w:color w:val="000000"/>
+              </w:rPr>
               <w:t xml:space="preserve">4</w:t>
-            </w:r>
-          </w:p>
-        </w:tc>
-        <w:tc>
-          <w:tcPr>
-            <w:tcBorders>
-              <w:bottom w:val="none" w:sz="0" w:space="0" w:color="000000"/>
-              <w:top w:val="none" w:sz="0" w:space="0" w:color="000000"/>
-              <w:left w:val="none" w:sz="0" w:space="0" w:color="000000"/>
-              <w:right w:val="none" w:sz="0" w:space="0" w:color="000000"/>
-            </w:tcBorders>
-            <w:shd w:val="clear" w:color="auto" w:fill="FFFFFF"/>
-            <w:tcMar>
-              <w:top w:w="0" w:type="dxa"/>
-              <w:bottom w:w="0" w:type="dxa"/>
-              <w:left w:w="0" w:type="dxa"/>
-              <w:right w:w="0" w:type="dxa"/>
-            </w:tcMar>
-            <w:vAlign w:val="center"/>
-          </w:tcPr>
-          <w:p>
-            <w:pPr>
-              <w:jc w:val="right"/>
-              <w:pBdr>
-                <w:bottom w:val="none" w:sz="0" w:space="0" w:color="000000"/>
-                <w:top w:val="none" w:sz="0" w:space="0" w:color="000000"/>
-                <w:left w:val="none" w:sz="0" w:space="0" w:color="000000"/>
-                <w:right w:val="none" w:sz="0" w:space="0" w:color="000000"/>
-              </w:pBdr>
-              <w:spacing w:after="100" w:before="100" w:line="240"/>
-              <w:ind w:left="100" w:right="100" w:firstLine="0" w:firstLineChars="0"/>
-              <w:rPr>
-                <w:rFonts w:ascii="Arial" w:hAnsi="Arial" w:eastAsia="Arial" w:cs="Arial"/>
-                <w:i w:val="false"/>
-                <w:b w:val="false"/>
-                <w:u w:val="none"/>
-                <w:strike w:val="false"/>
-                <w:sz w:val="22"/>
-                <w:szCs w:val="22"/>
-                <w:color w:val="000000"/>
-              </w:rPr>
-            </w:pPr>
-            <w:r>
-              <w:rPr>
-                <w:rFonts w:ascii="Arial" w:hAnsi="Arial" w:eastAsia="Arial" w:cs="Arial"/>
-                <w:i w:val="false"/>
-                <w:b w:val="false"/>
-                <w:u w:val="none"/>
-                <w:strike w:val="false"/>
-                <w:sz w:val="22"/>
-                <w:szCs w:val="22"/>
-                <w:color w:val="000000"/>
-              </w:rPr>
-              <w:t xml:space="preserve">1</w:t>
             </w:r>
           </w:p>
         </w:tc>
@@ -3380,7 +3380,7 @@
                 <w:szCs w:val="22"/>
                 <w:color w:val="000000"/>
               </w:rPr>
-              <w:t xml:space="preserve">F59793</w:t>
+              <w:t xml:space="preserve">F59792</w:t>
             </w:r>
           </w:p>
         </w:tc>
@@ -3542,7 +3542,7 @@
                 <w:szCs w:val="22"/>
                 <w:color w:val="000000"/>
               </w:rPr>
-              <w:t xml:space="preserve">2022-10-15, 2022-10-20</w:t>
+              <w:t xml:space="preserve">2022-10-25, 2022-10-26, 2022-10-28, 2022-10-29</w:t>
             </w:r>
           </w:p>
         </w:tc>
@@ -3596,7 +3596,7 @@
                 <w:szCs w:val="22"/>
                 <w:color w:val="000000"/>
               </w:rPr>
-              <w:t xml:space="preserve">2</w:t>
+              <w:t xml:space="preserve">4</w:t>
             </w:r>
           </w:p>
         </w:tc>
@@ -3710,7 +3710,7 @@
                 <w:szCs w:val="22"/>
                 <w:color w:val="000000"/>
               </w:rPr>
-              <w:t xml:space="preserve">F59794</w:t>
+              <w:t xml:space="preserve">F59793</w:t>
             </w:r>
           </w:p>
         </w:tc>
@@ -3872,7 +3872,7 @@
                 <w:szCs w:val="22"/>
                 <w:color w:val="000000"/>
               </w:rPr>
-              <w:t xml:space="preserve">2022-10-24, 2022-10-25, 2022-10-26</w:t>
+              <w:t xml:space="preserve">2022-10-15, 2022-10-20</w:t>
             </w:r>
           </w:p>
         </w:tc>
@@ -3926,7 +3926,7 @@
                 <w:szCs w:val="22"/>
                 <w:color w:val="000000"/>
               </w:rPr>
-              <w:t xml:space="preserve">3</w:t>
+              <w:t xml:space="preserve">2</w:t>
             </w:r>
           </w:p>
         </w:tc>
@@ -3980,7 +3980,7 @@
                 <w:szCs w:val="22"/>
                 <w:color w:val="000000"/>
               </w:rPr>
-              <w:t xml:space="preserve">0</w:t>
+              <w:t xml:space="preserve">1</w:t>
             </w:r>
           </w:p>
         </w:tc>
@@ -4040,7 +4040,7 @@
                 <w:szCs w:val="22"/>
                 <w:color w:val="000000"/>
               </w:rPr>
-              <w:t xml:space="preserve">F59797</w:t>
+              <w:t xml:space="preserve">F59794</w:t>
             </w:r>
           </w:p>
         </w:tc>
@@ -4202,7 +4202,7 @@
                 <w:szCs w:val="22"/>
                 <w:color w:val="000000"/>
               </w:rPr>
-              <w:t xml:space="preserve">2022-10-22, 2022-10-23, 2022-10-24</w:t>
+              <w:t xml:space="preserve">2022-10-24, 2022-10-25, 2022-10-26</w:t>
             </w:r>
           </w:p>
         </w:tc>
@@ -4370,7 +4370,7 @@
                 <w:szCs w:val="22"/>
                 <w:color w:val="000000"/>
               </w:rPr>
-              <w:t xml:space="preserve">F59810</w:t>
+              <w:t xml:space="preserve">F59797</w:t>
             </w:r>
           </w:p>
         </w:tc>
@@ -4424,7 +4424,7 @@
                 <w:szCs w:val="22"/>
                 <w:color w:val="000000"/>
               </w:rPr>
-              <w:t xml:space="preserve">Roach</w:t>
+              <w:t xml:space="preserve">Perch</w:t>
             </w:r>
           </w:p>
         </w:tc>
@@ -4532,7 +4532,7 @@
                 <w:szCs w:val="22"/>
                 <w:color w:val="000000"/>
               </w:rPr>
-              <w:t xml:space="preserve">2022-10-09, 2022-10-10, 2022-10-11, 2022-10-12, 2022-10-13, 2022-10-14, 2022-10-15, 2022-10-16, 2022-10-17, 2022-10-18, 2022-10-19, 2022-10-20, 2022-10-21, 2022-10-22, 2022-10-23, 2022-10-24, 2022-10-25, 2022-10-26, 2022-10-27, 2022-10-28, 2022-10-29</w:t>
+              <w:t xml:space="preserve">2022-10-22, 2022-10-23, 2022-10-24</w:t>
             </w:r>
           </w:p>
         </w:tc>
@@ -4586,7 +4586,7 @@
                 <w:szCs w:val="22"/>
                 <w:color w:val="000000"/>
               </w:rPr>
-              <w:t xml:space="preserve">21</w:t>
+              <w:t xml:space="preserve">3</w:t>
             </w:r>
           </w:p>
         </w:tc>
